--- a/VAST_ALC_SQL.docx
+++ b/VAST_ALC_SQL.docx
@@ -1216,6 +1216,1390 @@
         </w:rPr>
         <w:t>tag number C20200772,location 10091707 , project 3903303864</w:t>
       </w:r>
+      <w:r>
+        <w:rPr>
+          <w:rFonts w:ascii="Times New Roman" w:eastAsia="Times New Roman" w:hAnsi="Times New Roman" w:cs="Times New Roman"/>
+          <w:sz w:val="24"/>
+          <w:szCs w:val="24"/>
+        </w:rPr>
+        <w:t xml:space="preserve"> </w:t>
+      </w:r>
+    </w:p>
+    <w:p/>
+    <w:p/>
+    <w:p/>
+    <w:p/>
+    <w:p>
+      <w:pPr>
+        <w:spacing w:after="240" w:line="240" w:lineRule="auto"/>
+        <w:rPr>
+          <w:rFonts w:ascii="Times New Roman" w:eastAsia="Times New Roman" w:hAnsi="Times New Roman" w:cs="Times New Roman"/>
+          <w:sz w:val="24"/>
+          <w:szCs w:val="24"/>
+        </w:rPr>
+      </w:pPr>
+      <w:r>
+        <w:rPr>
+          <w:rFonts w:ascii="Arial" w:eastAsia="Times New Roman" w:hAnsi="Arial" w:cs="Arial"/>
+          <w:color w:val="000000"/>
+          <w:sz w:val="24"/>
+          <w:szCs w:val="24"/>
+        </w:rPr>
+        <w:t xml:space="preserve">select * from </w:t>
+      </w:r>
+      <w:proofErr w:type="spellStart"/>
+      <w:r>
+        <w:rPr>
+          <w:rFonts w:ascii="Arial" w:eastAsia="Times New Roman" w:hAnsi="Arial" w:cs="Arial"/>
+          <w:color w:val="000000"/>
+          <w:sz w:val="24"/>
+          <w:szCs w:val="24"/>
+        </w:rPr>
+        <w:t>cats_validationdata</w:t>
+      </w:r>
+      <w:proofErr w:type="spellEnd"/>
+      <w:r>
+        <w:rPr>
+          <w:rFonts w:ascii="Arial" w:eastAsia="Times New Roman" w:hAnsi="Arial" w:cs="Arial"/>
+          <w:color w:val="000000"/>
+          <w:sz w:val="24"/>
+          <w:szCs w:val="24"/>
+        </w:rPr>
+        <w:t xml:space="preserve"> where value1 = 'UMTS TRANSFERS' and value2 = 'INSTALL LOCATION TYPES';</w:t>
+      </w:r>
+      <w:r>
+        <w:rPr>
+          <w:rFonts w:ascii="Arial" w:eastAsia="Times New Roman" w:hAnsi="Arial" w:cs="Arial"/>
+          <w:color w:val="000000"/>
+          <w:sz w:val="24"/>
+          <w:szCs w:val="24"/>
+        </w:rPr>
+        <w:br/>
+      </w:r>
+      <w:r>
+        <w:rPr>
+          <w:rFonts w:ascii="Arial" w:eastAsia="Times New Roman" w:hAnsi="Arial" w:cs="Arial"/>
+          <w:color w:val="000000"/>
+          <w:sz w:val="24"/>
+          <w:szCs w:val="24"/>
+        </w:rPr>
+        <w:br/>
+        <w:t xml:space="preserve">select l.name, </w:t>
+      </w:r>
+      <w:proofErr w:type="spellStart"/>
+      <w:r>
+        <w:rPr>
+          <w:rFonts w:ascii="Arial" w:eastAsia="Times New Roman" w:hAnsi="Arial" w:cs="Arial"/>
+          <w:color w:val="000000"/>
+          <w:sz w:val="24"/>
+          <w:szCs w:val="24"/>
+        </w:rPr>
+        <w:t>lt.codecomponent</w:t>
+      </w:r>
+      <w:proofErr w:type="spellEnd"/>
+      <w:r>
+        <w:rPr>
+          <w:rFonts w:ascii="Arial" w:eastAsia="Times New Roman" w:hAnsi="Arial" w:cs="Arial"/>
+          <w:color w:val="000000"/>
+          <w:sz w:val="24"/>
+          <w:szCs w:val="24"/>
+        </w:rPr>
+        <w:t xml:space="preserve">, </w:t>
+      </w:r>
+      <w:proofErr w:type="spellStart"/>
+      <w:r>
+        <w:rPr>
+          <w:rFonts w:ascii="Arial" w:eastAsia="Times New Roman" w:hAnsi="Arial" w:cs="Arial"/>
+          <w:color w:val="000000"/>
+          <w:sz w:val="24"/>
+          <w:szCs w:val="24"/>
+        </w:rPr>
+        <w:t>substr</w:t>
+      </w:r>
+      <w:proofErr w:type="spellEnd"/>
+      <w:r>
+        <w:rPr>
+          <w:rFonts w:ascii="Arial" w:eastAsia="Times New Roman" w:hAnsi="Arial" w:cs="Arial"/>
+          <w:color w:val="000000"/>
+          <w:sz w:val="24"/>
+          <w:szCs w:val="24"/>
+        </w:rPr>
+        <w:t xml:space="preserve"> ( </w:t>
+      </w:r>
+      <w:proofErr w:type="spellStart"/>
+      <w:r>
+        <w:rPr>
+          <w:rFonts w:ascii="Arial" w:eastAsia="Times New Roman" w:hAnsi="Arial" w:cs="Arial"/>
+          <w:color w:val="000000"/>
+          <w:sz w:val="24"/>
+          <w:szCs w:val="24"/>
+        </w:rPr>
+        <w:t>l.accountcode,instr</w:t>
+      </w:r>
+      <w:proofErr w:type="spellEnd"/>
+      <w:r>
+        <w:rPr>
+          <w:rFonts w:ascii="Arial" w:eastAsia="Times New Roman" w:hAnsi="Arial" w:cs="Arial"/>
+          <w:color w:val="000000"/>
+          <w:sz w:val="24"/>
+          <w:szCs w:val="24"/>
+        </w:rPr>
+        <w:t xml:space="preserve"> ( l.accountcode,'.',1,2) + 1, </w:t>
+      </w:r>
+      <w:proofErr w:type="spellStart"/>
+      <w:r>
+        <w:rPr>
+          <w:rFonts w:ascii="Arial" w:eastAsia="Times New Roman" w:hAnsi="Arial" w:cs="Arial"/>
+          <w:color w:val="000000"/>
+          <w:sz w:val="24"/>
+          <w:szCs w:val="24"/>
+        </w:rPr>
+        <w:t>instr</w:t>
+      </w:r>
+      <w:proofErr w:type="spellEnd"/>
+      <w:r>
+        <w:rPr>
+          <w:rFonts w:ascii="Arial" w:eastAsia="Times New Roman" w:hAnsi="Arial" w:cs="Arial"/>
+          <w:color w:val="000000"/>
+          <w:sz w:val="24"/>
+          <w:szCs w:val="24"/>
+        </w:rPr>
+        <w:t xml:space="preserve"> ( l.accountcode,'.',1,3) - </w:t>
+      </w:r>
+      <w:proofErr w:type="spellStart"/>
+      <w:r>
+        <w:rPr>
+          <w:rFonts w:ascii="Arial" w:eastAsia="Times New Roman" w:hAnsi="Arial" w:cs="Arial"/>
+          <w:color w:val="000000"/>
+          <w:sz w:val="24"/>
+          <w:szCs w:val="24"/>
+        </w:rPr>
+        <w:t>instr</w:t>
+      </w:r>
+      <w:proofErr w:type="spellEnd"/>
+      <w:r>
+        <w:rPr>
+          <w:rFonts w:ascii="Arial" w:eastAsia="Times New Roman" w:hAnsi="Arial" w:cs="Arial"/>
+          <w:color w:val="000000"/>
+          <w:sz w:val="24"/>
+          <w:szCs w:val="24"/>
+        </w:rPr>
+        <w:t xml:space="preserve"> ( l.accountcode,'.',1,2) - 1) company</w:t>
+      </w:r>
+      <w:r>
+        <w:rPr>
+          <w:rFonts w:ascii="Arial" w:eastAsia="Times New Roman" w:hAnsi="Arial" w:cs="Arial"/>
+          <w:color w:val="000000"/>
+          <w:sz w:val="24"/>
+          <w:szCs w:val="24"/>
+        </w:rPr>
+        <w:br/>
+        <w:t xml:space="preserve">from </w:t>
+      </w:r>
+      <w:proofErr w:type="spellStart"/>
+      <w:r>
+        <w:rPr>
+          <w:rFonts w:ascii="Arial" w:eastAsia="Times New Roman" w:hAnsi="Arial" w:cs="Arial"/>
+          <w:color w:val="000000"/>
+          <w:sz w:val="24"/>
+          <w:szCs w:val="24"/>
+        </w:rPr>
+        <w:t>cats_location</w:t>
+      </w:r>
+      <w:proofErr w:type="spellEnd"/>
+      <w:r>
+        <w:rPr>
+          <w:rFonts w:ascii="Arial" w:eastAsia="Times New Roman" w:hAnsi="Arial" w:cs="Arial"/>
+          <w:color w:val="000000"/>
+          <w:sz w:val="24"/>
+          <w:szCs w:val="24"/>
+        </w:rPr>
+        <w:t xml:space="preserve"> l, </w:t>
+      </w:r>
+      <w:proofErr w:type="spellStart"/>
+      <w:r>
+        <w:rPr>
+          <w:rFonts w:ascii="Arial" w:eastAsia="Times New Roman" w:hAnsi="Arial" w:cs="Arial"/>
+          <w:color w:val="000000"/>
+          <w:sz w:val="24"/>
+          <w:szCs w:val="24"/>
+        </w:rPr>
+        <w:t>cats_locationtype</w:t>
+      </w:r>
+      <w:proofErr w:type="spellEnd"/>
+      <w:r>
+        <w:rPr>
+          <w:rFonts w:ascii="Arial" w:eastAsia="Times New Roman" w:hAnsi="Arial" w:cs="Arial"/>
+          <w:color w:val="000000"/>
+          <w:sz w:val="24"/>
+          <w:szCs w:val="24"/>
+        </w:rPr>
+        <w:t xml:space="preserve"> </w:t>
+      </w:r>
+      <w:proofErr w:type="spellStart"/>
+      <w:r>
+        <w:rPr>
+          <w:rFonts w:ascii="Arial" w:eastAsia="Times New Roman" w:hAnsi="Arial" w:cs="Arial"/>
+          <w:color w:val="000000"/>
+          <w:sz w:val="24"/>
+          <w:szCs w:val="24"/>
+        </w:rPr>
+        <w:t>lt</w:t>
+      </w:r>
+      <w:proofErr w:type="spellEnd"/>
+      <w:r>
+        <w:rPr>
+          <w:rFonts w:ascii="Arial" w:eastAsia="Times New Roman" w:hAnsi="Arial" w:cs="Arial"/>
+          <w:color w:val="000000"/>
+          <w:sz w:val="24"/>
+          <w:szCs w:val="24"/>
+        </w:rPr>
+        <w:br/>
+        <w:t>where 1=1</w:t>
+      </w:r>
+      <w:r>
+        <w:rPr>
+          <w:rFonts w:ascii="Arial" w:eastAsia="Times New Roman" w:hAnsi="Arial" w:cs="Arial"/>
+          <w:color w:val="000000"/>
+          <w:sz w:val="24"/>
+          <w:szCs w:val="24"/>
+        </w:rPr>
+        <w:br/>
+        <w:t xml:space="preserve">and </w:t>
+      </w:r>
+      <w:proofErr w:type="spellStart"/>
+      <w:r>
+        <w:rPr>
+          <w:rFonts w:ascii="Arial" w:eastAsia="Times New Roman" w:hAnsi="Arial" w:cs="Arial"/>
+          <w:color w:val="000000"/>
+          <w:sz w:val="24"/>
+          <w:szCs w:val="24"/>
+        </w:rPr>
+        <w:t>l.locationtypeid</w:t>
+      </w:r>
+      <w:proofErr w:type="spellEnd"/>
+      <w:r>
+        <w:rPr>
+          <w:rFonts w:ascii="Arial" w:eastAsia="Times New Roman" w:hAnsi="Arial" w:cs="Arial"/>
+          <w:color w:val="000000"/>
+          <w:sz w:val="24"/>
+          <w:szCs w:val="24"/>
+        </w:rPr>
+        <w:t xml:space="preserve"> = </w:t>
+      </w:r>
+      <w:proofErr w:type="spellStart"/>
+      <w:r>
+        <w:rPr>
+          <w:rFonts w:ascii="Arial" w:eastAsia="Times New Roman" w:hAnsi="Arial" w:cs="Arial"/>
+          <w:color w:val="000000"/>
+          <w:sz w:val="24"/>
+          <w:szCs w:val="24"/>
+        </w:rPr>
+        <w:t>lt.locationtypeid</w:t>
+      </w:r>
+      <w:proofErr w:type="spellEnd"/>
+      <w:r>
+        <w:rPr>
+          <w:rFonts w:ascii="Arial" w:eastAsia="Times New Roman" w:hAnsi="Arial" w:cs="Arial"/>
+          <w:color w:val="000000"/>
+          <w:sz w:val="24"/>
+          <w:szCs w:val="24"/>
+        </w:rPr>
+        <w:br/>
+        <w:t xml:space="preserve">and </w:t>
+      </w:r>
+      <w:proofErr w:type="spellStart"/>
+      <w:r>
+        <w:rPr>
+          <w:rFonts w:ascii="Arial" w:eastAsia="Times New Roman" w:hAnsi="Arial" w:cs="Arial"/>
+          <w:color w:val="000000"/>
+          <w:sz w:val="24"/>
+          <w:szCs w:val="24"/>
+        </w:rPr>
+        <w:t>lt.codecomponent</w:t>
+      </w:r>
+      <w:proofErr w:type="spellEnd"/>
+      <w:r>
+        <w:rPr>
+          <w:rFonts w:ascii="Arial" w:eastAsia="Times New Roman" w:hAnsi="Arial" w:cs="Arial"/>
+          <w:color w:val="000000"/>
+          <w:sz w:val="24"/>
+          <w:szCs w:val="24"/>
+        </w:rPr>
+        <w:t xml:space="preserve"> = 'C'</w:t>
+      </w:r>
+      <w:r>
+        <w:rPr>
+          <w:rFonts w:ascii="Arial" w:eastAsia="Times New Roman" w:hAnsi="Arial" w:cs="Arial"/>
+          <w:color w:val="000000"/>
+          <w:sz w:val="24"/>
+          <w:szCs w:val="24"/>
+        </w:rPr>
+        <w:br/>
+        <w:t xml:space="preserve">and </w:t>
+      </w:r>
+      <w:proofErr w:type="spellStart"/>
+      <w:r>
+        <w:rPr>
+          <w:rFonts w:ascii="Arial" w:eastAsia="Times New Roman" w:hAnsi="Arial" w:cs="Arial"/>
+          <w:color w:val="000000"/>
+          <w:sz w:val="24"/>
+          <w:szCs w:val="24"/>
+        </w:rPr>
+        <w:t>l.active</w:t>
+      </w:r>
+      <w:proofErr w:type="spellEnd"/>
+      <w:r>
+        <w:rPr>
+          <w:rFonts w:ascii="Arial" w:eastAsia="Times New Roman" w:hAnsi="Arial" w:cs="Arial"/>
+          <w:color w:val="000000"/>
+          <w:sz w:val="24"/>
+          <w:szCs w:val="24"/>
+        </w:rPr>
+        <w:t xml:space="preserve"> = 'Y'</w:t>
+      </w:r>
+      <w:r>
+        <w:rPr>
+          <w:rFonts w:ascii="Arial" w:eastAsia="Times New Roman" w:hAnsi="Arial" w:cs="Arial"/>
+          <w:color w:val="000000"/>
+          <w:sz w:val="24"/>
+          <w:szCs w:val="24"/>
+        </w:rPr>
+        <w:br/>
+        <w:t>;</w:t>
+      </w:r>
+      <w:r>
+        <w:rPr>
+          <w:rFonts w:ascii="Arial" w:eastAsia="Times New Roman" w:hAnsi="Arial" w:cs="Arial"/>
+          <w:color w:val="000000"/>
+          <w:sz w:val="24"/>
+          <w:szCs w:val="24"/>
+        </w:rPr>
+        <w:br/>
+      </w:r>
+      <w:r>
+        <w:rPr>
+          <w:rFonts w:ascii="Arial" w:eastAsia="Times New Roman" w:hAnsi="Arial" w:cs="Arial"/>
+          <w:color w:val="000000"/>
+          <w:sz w:val="24"/>
+          <w:szCs w:val="24"/>
+        </w:rPr>
+        <w:br/>
+        <w:t>Get the project for the company code associated to the Location:</w:t>
+      </w:r>
+      <w:r>
+        <w:rPr>
+          <w:rFonts w:ascii="Arial" w:eastAsia="Times New Roman" w:hAnsi="Arial" w:cs="Arial"/>
+          <w:color w:val="000000"/>
+          <w:sz w:val="24"/>
+          <w:szCs w:val="24"/>
+        </w:rPr>
+        <w:br/>
+      </w:r>
+      <w:r>
+        <w:rPr>
+          <w:rFonts w:ascii="Arial" w:eastAsia="Times New Roman" w:hAnsi="Arial" w:cs="Arial"/>
+          <w:color w:val="000000"/>
+          <w:sz w:val="24"/>
+          <w:szCs w:val="24"/>
+        </w:rPr>
+        <w:br/>
+        <w:t xml:space="preserve">select </w:t>
+      </w:r>
+      <w:proofErr w:type="spellStart"/>
+      <w:r>
+        <w:rPr>
+          <w:rFonts w:ascii="Arial" w:eastAsia="Times New Roman" w:hAnsi="Arial" w:cs="Arial"/>
+          <w:color w:val="000000"/>
+          <w:sz w:val="24"/>
+          <w:szCs w:val="24"/>
+        </w:rPr>
+        <w:t>projectcode</w:t>
+      </w:r>
+      <w:proofErr w:type="spellEnd"/>
+      <w:r>
+        <w:rPr>
+          <w:rFonts w:ascii="Arial" w:eastAsia="Times New Roman" w:hAnsi="Arial" w:cs="Arial"/>
+          <w:color w:val="000000"/>
+          <w:sz w:val="24"/>
+          <w:szCs w:val="24"/>
+        </w:rPr>
+        <w:t xml:space="preserve">, </w:t>
+      </w:r>
+      <w:proofErr w:type="spellStart"/>
+      <w:r>
+        <w:rPr>
+          <w:rFonts w:ascii="Arial" w:eastAsia="Times New Roman" w:hAnsi="Arial" w:cs="Arial"/>
+          <w:color w:val="000000"/>
+          <w:sz w:val="24"/>
+          <w:szCs w:val="24"/>
+        </w:rPr>
+        <w:t>substr</w:t>
+      </w:r>
+      <w:proofErr w:type="spellEnd"/>
+      <w:r>
+        <w:rPr>
+          <w:rFonts w:ascii="Arial" w:eastAsia="Times New Roman" w:hAnsi="Arial" w:cs="Arial"/>
+          <w:color w:val="000000"/>
+          <w:sz w:val="24"/>
+          <w:szCs w:val="24"/>
+        </w:rPr>
+        <w:t>(</w:t>
+      </w:r>
+      <w:proofErr w:type="spellStart"/>
+      <w:r>
+        <w:rPr>
+          <w:rFonts w:ascii="Arial" w:eastAsia="Times New Roman" w:hAnsi="Arial" w:cs="Arial"/>
+          <w:color w:val="000000"/>
+          <w:sz w:val="24"/>
+          <w:szCs w:val="24"/>
+        </w:rPr>
+        <w:t>accountcode,instr</w:t>
+      </w:r>
+      <w:proofErr w:type="spellEnd"/>
+      <w:r>
+        <w:rPr>
+          <w:rFonts w:ascii="Arial" w:eastAsia="Times New Roman" w:hAnsi="Arial" w:cs="Arial"/>
+          <w:color w:val="000000"/>
+          <w:sz w:val="24"/>
+          <w:szCs w:val="24"/>
+        </w:rPr>
+        <w:t xml:space="preserve"> (accountcode,'.',1,2) + 1, </w:t>
+      </w:r>
+      <w:proofErr w:type="spellStart"/>
+      <w:r>
+        <w:rPr>
+          <w:rFonts w:ascii="Arial" w:eastAsia="Times New Roman" w:hAnsi="Arial" w:cs="Arial"/>
+          <w:color w:val="000000"/>
+          <w:sz w:val="24"/>
+          <w:szCs w:val="24"/>
+        </w:rPr>
+        <w:t>instr</w:t>
+      </w:r>
+      <w:proofErr w:type="spellEnd"/>
+      <w:r>
+        <w:rPr>
+          <w:rFonts w:ascii="Arial" w:eastAsia="Times New Roman" w:hAnsi="Arial" w:cs="Arial"/>
+          <w:color w:val="000000"/>
+          <w:sz w:val="24"/>
+          <w:szCs w:val="24"/>
+        </w:rPr>
+        <w:t xml:space="preserve"> (accountcode,'.',1,3) - </w:t>
+      </w:r>
+      <w:proofErr w:type="spellStart"/>
+      <w:r>
+        <w:rPr>
+          <w:rFonts w:ascii="Arial" w:eastAsia="Times New Roman" w:hAnsi="Arial" w:cs="Arial"/>
+          <w:color w:val="000000"/>
+          <w:sz w:val="24"/>
+          <w:szCs w:val="24"/>
+        </w:rPr>
+        <w:t>instr</w:t>
+      </w:r>
+      <w:proofErr w:type="spellEnd"/>
+      <w:r>
+        <w:rPr>
+          <w:rFonts w:ascii="Arial" w:eastAsia="Times New Roman" w:hAnsi="Arial" w:cs="Arial"/>
+          <w:color w:val="000000"/>
+          <w:sz w:val="24"/>
+          <w:szCs w:val="24"/>
+        </w:rPr>
+        <w:t xml:space="preserve"> (accountcode,'.',1,2) - 1) </w:t>
+      </w:r>
+      <w:proofErr w:type="spellStart"/>
+      <w:r>
+        <w:rPr>
+          <w:rFonts w:ascii="Arial" w:eastAsia="Times New Roman" w:hAnsi="Arial" w:cs="Arial"/>
+          <w:color w:val="000000"/>
+          <w:sz w:val="24"/>
+          <w:szCs w:val="24"/>
+        </w:rPr>
+        <w:t>prj_associated_company</w:t>
+      </w:r>
+      <w:proofErr w:type="spellEnd"/>
+      <w:r>
+        <w:rPr>
+          <w:rFonts w:ascii="Arial" w:eastAsia="Times New Roman" w:hAnsi="Arial" w:cs="Arial"/>
+          <w:color w:val="000000"/>
+          <w:sz w:val="24"/>
+          <w:szCs w:val="24"/>
+        </w:rPr>
+        <w:br/>
+        <w:t xml:space="preserve">from </w:t>
+      </w:r>
+      <w:proofErr w:type="spellStart"/>
+      <w:r>
+        <w:rPr>
+          <w:rFonts w:ascii="Arial" w:eastAsia="Times New Roman" w:hAnsi="Arial" w:cs="Arial"/>
+          <w:color w:val="000000"/>
+          <w:sz w:val="24"/>
+          <w:szCs w:val="24"/>
+        </w:rPr>
+        <w:t>cats_project</w:t>
+      </w:r>
+      <w:proofErr w:type="spellEnd"/>
+      <w:r>
+        <w:rPr>
+          <w:rFonts w:ascii="Arial" w:eastAsia="Times New Roman" w:hAnsi="Arial" w:cs="Arial"/>
+          <w:color w:val="000000"/>
+          <w:sz w:val="24"/>
+          <w:szCs w:val="24"/>
+        </w:rPr>
+        <w:br/>
+        <w:t>where 1=1</w:t>
+      </w:r>
+      <w:r>
+        <w:rPr>
+          <w:rFonts w:ascii="Arial" w:eastAsia="Times New Roman" w:hAnsi="Arial" w:cs="Arial"/>
+          <w:color w:val="000000"/>
+          <w:sz w:val="24"/>
+          <w:szCs w:val="24"/>
+        </w:rPr>
+        <w:br/>
+        <w:t xml:space="preserve">and </w:t>
+      </w:r>
+      <w:proofErr w:type="spellStart"/>
+      <w:r>
+        <w:rPr>
+          <w:rFonts w:ascii="Arial" w:eastAsia="Times New Roman" w:hAnsi="Arial" w:cs="Arial"/>
+          <w:color w:val="000000"/>
+          <w:sz w:val="24"/>
+          <w:szCs w:val="24"/>
+        </w:rPr>
+        <w:t>substr</w:t>
+      </w:r>
+      <w:proofErr w:type="spellEnd"/>
+      <w:r>
+        <w:rPr>
+          <w:rFonts w:ascii="Arial" w:eastAsia="Times New Roman" w:hAnsi="Arial" w:cs="Arial"/>
+          <w:color w:val="000000"/>
+          <w:sz w:val="24"/>
+          <w:szCs w:val="24"/>
+        </w:rPr>
+        <w:t>(</w:t>
+      </w:r>
+      <w:proofErr w:type="spellStart"/>
+      <w:r>
+        <w:rPr>
+          <w:rFonts w:ascii="Arial" w:eastAsia="Times New Roman" w:hAnsi="Arial" w:cs="Arial"/>
+          <w:color w:val="000000"/>
+          <w:sz w:val="24"/>
+          <w:szCs w:val="24"/>
+        </w:rPr>
+        <w:t>accountcode,instr</w:t>
+      </w:r>
+      <w:proofErr w:type="spellEnd"/>
+      <w:r>
+        <w:rPr>
+          <w:rFonts w:ascii="Arial" w:eastAsia="Times New Roman" w:hAnsi="Arial" w:cs="Arial"/>
+          <w:color w:val="000000"/>
+          <w:sz w:val="24"/>
+          <w:szCs w:val="24"/>
+        </w:rPr>
+        <w:t xml:space="preserve"> (accountcode,'.',1,2) + 1, </w:t>
+      </w:r>
+      <w:proofErr w:type="spellStart"/>
+      <w:r>
+        <w:rPr>
+          <w:rFonts w:ascii="Arial" w:eastAsia="Times New Roman" w:hAnsi="Arial" w:cs="Arial"/>
+          <w:color w:val="000000"/>
+          <w:sz w:val="24"/>
+          <w:szCs w:val="24"/>
+        </w:rPr>
+        <w:t>instr</w:t>
+      </w:r>
+      <w:proofErr w:type="spellEnd"/>
+      <w:r>
+        <w:rPr>
+          <w:rFonts w:ascii="Arial" w:eastAsia="Times New Roman" w:hAnsi="Arial" w:cs="Arial"/>
+          <w:color w:val="000000"/>
+          <w:sz w:val="24"/>
+          <w:szCs w:val="24"/>
+        </w:rPr>
+        <w:t xml:space="preserve"> (accountcode,'.',1,3) - </w:t>
+      </w:r>
+      <w:proofErr w:type="spellStart"/>
+      <w:r>
+        <w:rPr>
+          <w:rFonts w:ascii="Arial" w:eastAsia="Times New Roman" w:hAnsi="Arial" w:cs="Arial"/>
+          <w:color w:val="000000"/>
+          <w:sz w:val="24"/>
+          <w:szCs w:val="24"/>
+        </w:rPr>
+        <w:t>instr</w:t>
+      </w:r>
+      <w:proofErr w:type="spellEnd"/>
+      <w:r>
+        <w:rPr>
+          <w:rFonts w:ascii="Arial" w:eastAsia="Times New Roman" w:hAnsi="Arial" w:cs="Arial"/>
+          <w:color w:val="000000"/>
+          <w:sz w:val="24"/>
+          <w:szCs w:val="24"/>
+        </w:rPr>
+        <w:t xml:space="preserve"> (accountcode,'.',1,2) - 1) = '3031'</w:t>
+      </w:r>
+      <w:r>
+        <w:rPr>
+          <w:rFonts w:ascii="Arial" w:eastAsia="Times New Roman" w:hAnsi="Arial" w:cs="Arial"/>
+          <w:color w:val="000000"/>
+          <w:sz w:val="24"/>
+          <w:szCs w:val="24"/>
+        </w:rPr>
+        <w:br/>
+        <w:t>and closed = 'N'</w:t>
+      </w:r>
+      <w:r>
+        <w:rPr>
+          <w:rFonts w:ascii="Arial" w:eastAsia="Times New Roman" w:hAnsi="Arial" w:cs="Arial"/>
+          <w:color w:val="000000"/>
+          <w:sz w:val="24"/>
+          <w:szCs w:val="24"/>
+        </w:rPr>
+        <w:br/>
+        <w:t>;</w:t>
+      </w:r>
+    </w:p>
+    <w:p>
+      <w:pPr>
+        <w:spacing w:after="0" w:line="240" w:lineRule="auto"/>
+        <w:rPr>
+          <w:rFonts w:ascii="Times New Roman" w:eastAsia="Times New Roman" w:hAnsi="Times New Roman" w:cs="Times New Roman"/>
+          <w:sz w:val="24"/>
+          <w:szCs w:val="24"/>
+        </w:rPr>
+      </w:pPr>
+      <w:proofErr w:type="spellStart"/>
+      <w:proofErr w:type="gramStart"/>
+      <w:r>
+        <w:rPr>
+          <w:rFonts w:ascii="Times New Roman" w:eastAsia="Times New Roman" w:hAnsi="Times New Roman" w:cs="Times New Roman"/>
+          <w:b/>
+          <w:bCs/>
+          <w:color w:val="000000"/>
+          <w:sz w:val="24"/>
+          <w:szCs w:val="24"/>
+        </w:rPr>
+        <w:t>Muniyasamy</w:t>
+      </w:r>
+      <w:proofErr w:type="spellEnd"/>
+      <w:r>
+        <w:rPr>
+          <w:rFonts w:ascii="Times New Roman" w:eastAsia="Times New Roman" w:hAnsi="Times New Roman" w:cs="Times New Roman"/>
+          <w:b/>
+          <w:bCs/>
+          <w:color w:val="000000"/>
+          <w:sz w:val="24"/>
+          <w:szCs w:val="24"/>
+        </w:rPr>
+        <w:t>(</w:t>
+      </w:r>
+      <w:proofErr w:type="gramEnd"/>
+      <w:r>
+        <w:rPr>
+          <w:rFonts w:ascii="Times New Roman" w:eastAsia="Times New Roman" w:hAnsi="Times New Roman" w:cs="Times New Roman"/>
+          <w:b/>
+          <w:bCs/>
+          <w:color w:val="000000"/>
+          <w:sz w:val="24"/>
+          <w:szCs w:val="24"/>
+        </w:rPr>
+        <w:t>3:47:43 PM):</w:t>
+      </w:r>
+      <w:r>
+        <w:rPr>
+          <w:rFonts w:ascii="Times New Roman" w:eastAsia="Times New Roman" w:hAnsi="Times New Roman" w:cs="Times New Roman"/>
+          <w:sz w:val="24"/>
+          <w:szCs w:val="24"/>
+        </w:rPr>
+        <w:t xml:space="preserve"> </w:t>
+      </w:r>
+      <w:r>
+        <w:rPr>
+          <w:rFonts w:ascii="Arial" w:eastAsia="Times New Roman" w:hAnsi="Arial" w:cs="Arial"/>
+          <w:color w:val="000000"/>
+          <w:sz w:val="24"/>
+          <w:szCs w:val="24"/>
+        </w:rPr>
+        <w:t>Populate Location with a value of 10134402 (make sure there is no Location Detail Code record with a Status of 6 for this Location)</w:t>
+      </w:r>
+    </w:p>
+    <w:p>
+      <w:pPr>
+        <w:spacing w:after="0" w:line="240" w:lineRule="auto"/>
+        <w:rPr>
+          <w:rFonts w:ascii="Times New Roman" w:eastAsia="Times New Roman" w:hAnsi="Times New Roman" w:cs="Times New Roman"/>
+          <w:sz w:val="24"/>
+          <w:szCs w:val="24"/>
+        </w:rPr>
+      </w:pPr>
+      <w:proofErr w:type="spellStart"/>
+      <w:proofErr w:type="gramStart"/>
+      <w:r>
+        <w:rPr>
+          <w:rFonts w:ascii="Times New Roman" w:eastAsia="Times New Roman" w:hAnsi="Times New Roman" w:cs="Times New Roman"/>
+          <w:b/>
+          <w:bCs/>
+          <w:color w:val="0000FF"/>
+          <w:sz w:val="24"/>
+          <w:szCs w:val="24"/>
+        </w:rPr>
+        <w:t>Saurav</w:t>
+      </w:r>
+      <w:proofErr w:type="spellEnd"/>
+      <w:r>
+        <w:rPr>
+          <w:rFonts w:ascii="Times New Roman" w:eastAsia="Times New Roman" w:hAnsi="Times New Roman" w:cs="Times New Roman"/>
+          <w:b/>
+          <w:bCs/>
+          <w:color w:val="0000FF"/>
+          <w:sz w:val="24"/>
+          <w:szCs w:val="24"/>
+        </w:rPr>
+        <w:t>(</w:t>
+      </w:r>
+      <w:proofErr w:type="gramEnd"/>
+      <w:r>
+        <w:rPr>
+          <w:rFonts w:ascii="Times New Roman" w:eastAsia="Times New Roman" w:hAnsi="Times New Roman" w:cs="Times New Roman"/>
+          <w:b/>
+          <w:bCs/>
+          <w:color w:val="0000FF"/>
+          <w:sz w:val="24"/>
+          <w:szCs w:val="24"/>
+        </w:rPr>
+        <w:t>4:15:37 PM):</w:t>
+      </w:r>
+      <w:r>
+        <w:rPr>
+          <w:rFonts w:ascii="Times New Roman" w:eastAsia="Times New Roman" w:hAnsi="Times New Roman" w:cs="Times New Roman"/>
+          <w:sz w:val="24"/>
+          <w:szCs w:val="24"/>
+        </w:rPr>
+        <w:t xml:space="preserve"> </w:t>
+      </w:r>
+      <w:r>
+        <w:rPr>
+          <w:rFonts w:ascii="Book Antiqua" w:eastAsia="Times New Roman" w:hAnsi="Book Antiqua" w:cs="Times New Roman"/>
+          <w:color w:val="000000"/>
+          <w:sz w:val="24"/>
+          <w:szCs w:val="24"/>
+        </w:rPr>
+        <w:t>right</w:t>
+      </w:r>
+      <w:r>
+        <w:rPr>
+          <w:rFonts w:ascii="Times New Roman" w:eastAsia="Times New Roman" w:hAnsi="Times New Roman" w:cs="Times New Roman"/>
+          <w:sz w:val="24"/>
+          <w:szCs w:val="24"/>
+        </w:rPr>
+        <w:t xml:space="preserve"> </w:t>
+      </w:r>
+    </w:p>
+    <w:p>
+      <w:pPr>
+        <w:spacing w:after="0" w:line="240" w:lineRule="auto"/>
+        <w:rPr>
+          <w:rFonts w:ascii="Times New Roman" w:eastAsia="Times New Roman" w:hAnsi="Times New Roman" w:cs="Times New Roman"/>
+          <w:sz w:val="24"/>
+          <w:szCs w:val="24"/>
+        </w:rPr>
+      </w:pPr>
+      <w:proofErr w:type="spellStart"/>
+      <w:proofErr w:type="gramStart"/>
+      <w:r>
+        <w:rPr>
+          <w:rFonts w:ascii="Times New Roman" w:eastAsia="Times New Roman" w:hAnsi="Times New Roman" w:cs="Times New Roman"/>
+          <w:b/>
+          <w:bCs/>
+          <w:color w:val="0000FF"/>
+          <w:sz w:val="24"/>
+          <w:szCs w:val="24"/>
+        </w:rPr>
+        <w:t>Saurav</w:t>
+      </w:r>
+      <w:proofErr w:type="spellEnd"/>
+      <w:r>
+        <w:rPr>
+          <w:rFonts w:ascii="Times New Roman" w:eastAsia="Times New Roman" w:hAnsi="Times New Roman" w:cs="Times New Roman"/>
+          <w:b/>
+          <w:bCs/>
+          <w:color w:val="0000FF"/>
+          <w:sz w:val="24"/>
+          <w:szCs w:val="24"/>
+        </w:rPr>
+        <w:t>(</w:t>
+      </w:r>
+      <w:proofErr w:type="gramEnd"/>
+      <w:r>
+        <w:rPr>
+          <w:rFonts w:ascii="Times New Roman" w:eastAsia="Times New Roman" w:hAnsi="Times New Roman" w:cs="Times New Roman"/>
+          <w:b/>
+          <w:bCs/>
+          <w:color w:val="0000FF"/>
+          <w:sz w:val="24"/>
+          <w:szCs w:val="24"/>
+        </w:rPr>
+        <w:t>4:24:39 PM):</w:t>
+      </w:r>
+      <w:r>
+        <w:rPr>
+          <w:rFonts w:ascii="Times New Roman" w:eastAsia="Times New Roman" w:hAnsi="Times New Roman" w:cs="Times New Roman"/>
+          <w:sz w:val="24"/>
+          <w:szCs w:val="24"/>
+        </w:rPr>
+        <w:t xml:space="preserve"> </w:t>
+      </w:r>
+      <w:r>
+        <w:rPr>
+          <w:rFonts w:ascii="Book Antiqua" w:eastAsia="Times New Roman" w:hAnsi="Book Antiqua" w:cs="Times New Roman"/>
+          <w:color w:val="000000"/>
+          <w:sz w:val="24"/>
+          <w:szCs w:val="24"/>
+        </w:rPr>
+        <w:t xml:space="preserve">select </w:t>
+      </w:r>
+      <w:proofErr w:type="spellStart"/>
+      <w:r>
+        <w:rPr>
+          <w:rFonts w:ascii="Book Antiqua" w:eastAsia="Times New Roman" w:hAnsi="Book Antiqua" w:cs="Times New Roman"/>
+          <w:color w:val="000000"/>
+          <w:sz w:val="24"/>
+          <w:szCs w:val="24"/>
+        </w:rPr>
+        <w:t>location_code</w:t>
+      </w:r>
+      <w:proofErr w:type="spellEnd"/>
+      <w:r>
+        <w:rPr>
+          <w:rFonts w:ascii="Book Antiqua" w:eastAsia="Times New Roman" w:hAnsi="Book Antiqua" w:cs="Times New Roman"/>
+          <w:color w:val="000000"/>
+          <w:sz w:val="24"/>
+          <w:szCs w:val="24"/>
+        </w:rPr>
+        <w:t xml:space="preserve"> from </w:t>
+      </w:r>
+      <w:proofErr w:type="spellStart"/>
+      <w:r>
+        <w:rPr>
+          <w:rFonts w:ascii="Book Antiqua" w:eastAsia="Times New Roman" w:hAnsi="Book Antiqua" w:cs="Times New Roman"/>
+          <w:color w:val="000000"/>
+          <w:sz w:val="24"/>
+          <w:szCs w:val="24"/>
+        </w:rPr>
+        <w:t>fa_locations</w:t>
+      </w:r>
+      <w:proofErr w:type="spellEnd"/>
+      <w:r>
+        <w:rPr>
+          <w:rFonts w:ascii="Book Antiqua" w:eastAsia="Times New Roman" w:hAnsi="Book Antiqua" w:cs="Times New Roman"/>
+          <w:color w:val="000000"/>
+          <w:sz w:val="24"/>
+          <w:szCs w:val="24"/>
+        </w:rPr>
+        <w:t xml:space="preserve"> a,</w:t>
+      </w:r>
+      <w:r>
+        <w:rPr>
+          <w:rFonts w:ascii="Book Antiqua" w:eastAsia="Times New Roman" w:hAnsi="Book Antiqua" w:cs="Times New Roman"/>
+          <w:color w:val="000000"/>
+          <w:sz w:val="24"/>
+          <w:szCs w:val="24"/>
+        </w:rPr>
+        <w:br/>
+      </w:r>
+      <w:proofErr w:type="spellStart"/>
+      <w:r>
+        <w:rPr>
+          <w:rFonts w:ascii="Book Antiqua" w:eastAsia="Times New Roman" w:hAnsi="Book Antiqua" w:cs="Times New Roman"/>
+          <w:color w:val="000000"/>
+          <w:sz w:val="24"/>
+          <w:szCs w:val="24"/>
+        </w:rPr>
+        <w:t>hr_locations_all</w:t>
+      </w:r>
+      <w:proofErr w:type="spellEnd"/>
+      <w:r>
+        <w:rPr>
+          <w:rFonts w:ascii="Book Antiqua" w:eastAsia="Times New Roman" w:hAnsi="Book Antiqua" w:cs="Times New Roman"/>
+          <w:color w:val="000000"/>
+          <w:sz w:val="24"/>
+          <w:szCs w:val="24"/>
+        </w:rPr>
+        <w:t xml:space="preserve"> b</w:t>
+      </w:r>
+      <w:r>
+        <w:rPr>
+          <w:rFonts w:ascii="Book Antiqua" w:eastAsia="Times New Roman" w:hAnsi="Book Antiqua" w:cs="Times New Roman"/>
+          <w:color w:val="000000"/>
+          <w:sz w:val="24"/>
+          <w:szCs w:val="24"/>
+        </w:rPr>
+        <w:br/>
+        <w:t>where a.attribute4='CELL'</w:t>
+      </w:r>
+      <w:r>
+        <w:rPr>
+          <w:rFonts w:ascii="Book Antiqua" w:eastAsia="Times New Roman" w:hAnsi="Book Antiqua" w:cs="Times New Roman"/>
+          <w:color w:val="000000"/>
+          <w:sz w:val="24"/>
+          <w:szCs w:val="24"/>
+        </w:rPr>
+        <w:br/>
+        <w:t>and a.segment1=</w:t>
+      </w:r>
+      <w:proofErr w:type="spellStart"/>
+      <w:r>
+        <w:rPr>
+          <w:rFonts w:ascii="Book Antiqua" w:eastAsia="Times New Roman" w:hAnsi="Book Antiqua" w:cs="Times New Roman"/>
+          <w:color w:val="000000"/>
+          <w:sz w:val="24"/>
+          <w:szCs w:val="24"/>
+        </w:rPr>
+        <w:t>b.location_code</w:t>
+      </w:r>
+      <w:proofErr w:type="spellEnd"/>
+      <w:r>
+        <w:rPr>
+          <w:rFonts w:ascii="Book Antiqua" w:eastAsia="Times New Roman" w:hAnsi="Book Antiqua" w:cs="Times New Roman"/>
+          <w:color w:val="000000"/>
+          <w:sz w:val="24"/>
+          <w:szCs w:val="24"/>
+        </w:rPr>
+        <w:br/>
+        <w:t xml:space="preserve">and </w:t>
+      </w:r>
+      <w:proofErr w:type="spellStart"/>
+      <w:r>
+        <w:rPr>
+          <w:rFonts w:ascii="Book Antiqua" w:eastAsia="Times New Roman" w:hAnsi="Book Antiqua" w:cs="Times New Roman"/>
+          <w:color w:val="000000"/>
+          <w:sz w:val="24"/>
+          <w:szCs w:val="24"/>
+        </w:rPr>
+        <w:t>b.inactive_date</w:t>
+      </w:r>
+      <w:proofErr w:type="spellEnd"/>
+      <w:r>
+        <w:rPr>
+          <w:rFonts w:ascii="Book Antiqua" w:eastAsia="Times New Roman" w:hAnsi="Book Antiqua" w:cs="Times New Roman"/>
+          <w:color w:val="000000"/>
+          <w:sz w:val="24"/>
+          <w:szCs w:val="24"/>
+        </w:rPr>
+        <w:t xml:space="preserve"> is null</w:t>
+      </w:r>
+    </w:p>
+    <w:p>
+      <w:pPr>
+        <w:spacing w:after="0" w:line="240" w:lineRule="auto"/>
+        <w:rPr>
+          <w:rFonts w:ascii="Times New Roman" w:eastAsia="Times New Roman" w:hAnsi="Times New Roman" w:cs="Times New Roman"/>
+          <w:sz w:val="24"/>
+          <w:szCs w:val="24"/>
+        </w:rPr>
+      </w:pPr>
+      <w:proofErr w:type="spellStart"/>
+      <w:proofErr w:type="gramStart"/>
+      <w:r>
+        <w:rPr>
+          <w:rFonts w:ascii="Times New Roman" w:eastAsia="Times New Roman" w:hAnsi="Times New Roman" w:cs="Times New Roman"/>
+          <w:b/>
+          <w:bCs/>
+          <w:color w:val="0000FF"/>
+          <w:sz w:val="24"/>
+          <w:szCs w:val="24"/>
+        </w:rPr>
+        <w:t>Saurav</w:t>
+      </w:r>
+      <w:proofErr w:type="spellEnd"/>
+      <w:r>
+        <w:rPr>
+          <w:rFonts w:ascii="Times New Roman" w:eastAsia="Times New Roman" w:hAnsi="Times New Roman" w:cs="Times New Roman"/>
+          <w:b/>
+          <w:bCs/>
+          <w:color w:val="0000FF"/>
+          <w:sz w:val="24"/>
+          <w:szCs w:val="24"/>
+        </w:rPr>
+        <w:t>(</w:t>
+      </w:r>
+      <w:proofErr w:type="gramEnd"/>
+      <w:r>
+        <w:rPr>
+          <w:rFonts w:ascii="Times New Roman" w:eastAsia="Times New Roman" w:hAnsi="Times New Roman" w:cs="Times New Roman"/>
+          <w:b/>
+          <w:bCs/>
+          <w:color w:val="0000FF"/>
+          <w:sz w:val="24"/>
+          <w:szCs w:val="24"/>
+        </w:rPr>
+        <w:t>4:26:35 PM):</w:t>
+      </w:r>
+      <w:r>
+        <w:rPr>
+          <w:rFonts w:ascii="Times New Roman" w:eastAsia="Times New Roman" w:hAnsi="Times New Roman" w:cs="Times New Roman"/>
+          <w:sz w:val="24"/>
+          <w:szCs w:val="24"/>
+        </w:rPr>
+        <w:t xml:space="preserve"> </w:t>
+      </w:r>
+      <w:r>
+        <w:rPr>
+          <w:rFonts w:ascii="Book Antiqua" w:eastAsia="Times New Roman" w:hAnsi="Book Antiqua" w:cs="Times New Roman"/>
+          <w:color w:val="000000"/>
+          <w:sz w:val="24"/>
+          <w:szCs w:val="24"/>
+        </w:rPr>
+        <w:t xml:space="preserve">select * from </w:t>
+      </w:r>
+      <w:proofErr w:type="spellStart"/>
+      <w:r>
+        <w:rPr>
+          <w:rFonts w:ascii="Book Antiqua" w:eastAsia="Times New Roman" w:hAnsi="Book Antiqua" w:cs="Times New Roman"/>
+          <w:color w:val="000000"/>
+          <w:sz w:val="24"/>
+          <w:szCs w:val="24"/>
+        </w:rPr>
+        <w:t>cust_alc_lookup_values</w:t>
+      </w:r>
+      <w:proofErr w:type="spellEnd"/>
+      <w:r>
+        <w:rPr>
+          <w:rFonts w:ascii="Book Antiqua" w:eastAsia="Times New Roman" w:hAnsi="Book Antiqua" w:cs="Times New Roman"/>
+          <w:color w:val="000000"/>
+          <w:sz w:val="24"/>
+          <w:szCs w:val="24"/>
+        </w:rPr>
+        <w:br/>
+      </w:r>
+      <w:proofErr w:type="spellStart"/>
+      <w:r>
+        <w:rPr>
+          <w:rFonts w:ascii="Book Antiqua" w:eastAsia="Times New Roman" w:hAnsi="Book Antiqua" w:cs="Times New Roman"/>
+          <w:color w:val="000000"/>
+          <w:sz w:val="24"/>
+          <w:szCs w:val="24"/>
+        </w:rPr>
+        <w:t>wheRE</w:t>
+      </w:r>
+      <w:proofErr w:type="spellEnd"/>
+      <w:r>
+        <w:rPr>
+          <w:rFonts w:ascii="Book Antiqua" w:eastAsia="Times New Roman" w:hAnsi="Book Antiqua" w:cs="Times New Roman"/>
+          <w:color w:val="000000"/>
+          <w:sz w:val="24"/>
+          <w:szCs w:val="24"/>
+        </w:rPr>
+        <w:t xml:space="preserve"> </w:t>
+      </w:r>
+      <w:proofErr w:type="spellStart"/>
+      <w:r>
+        <w:rPr>
+          <w:rFonts w:ascii="Book Antiqua" w:eastAsia="Times New Roman" w:hAnsi="Book Antiqua" w:cs="Times New Roman"/>
+          <w:color w:val="000000"/>
+          <w:sz w:val="24"/>
+          <w:szCs w:val="24"/>
+        </w:rPr>
+        <w:t>lookup_type</w:t>
+      </w:r>
+      <w:proofErr w:type="spellEnd"/>
+      <w:r>
+        <w:rPr>
+          <w:rFonts w:ascii="Book Antiqua" w:eastAsia="Times New Roman" w:hAnsi="Book Antiqua" w:cs="Times New Roman"/>
+          <w:color w:val="000000"/>
+          <w:sz w:val="24"/>
+          <w:szCs w:val="24"/>
+        </w:rPr>
+        <w:t>='UMTS_TRANSFERS'</w:t>
+      </w:r>
+      <w:r>
+        <w:rPr>
+          <w:rFonts w:ascii="Book Antiqua" w:eastAsia="Times New Roman" w:hAnsi="Book Antiqua" w:cs="Times New Roman"/>
+          <w:color w:val="000000"/>
+          <w:sz w:val="24"/>
+          <w:szCs w:val="24"/>
+        </w:rPr>
+        <w:br/>
+        <w:t>and attribute1='INSTALL_LOCATION_TYPES'</w:t>
+      </w:r>
+    </w:p>
+    <w:p>
+      <w:pPr>
+        <w:spacing w:after="0" w:line="240" w:lineRule="auto"/>
+        <w:rPr>
+          <w:rFonts w:ascii="Times New Roman" w:eastAsia="Times New Roman" w:hAnsi="Times New Roman" w:cs="Times New Roman"/>
+          <w:sz w:val="24"/>
+          <w:szCs w:val="24"/>
+        </w:rPr>
+      </w:pPr>
+      <w:proofErr w:type="spellStart"/>
+      <w:proofErr w:type="gramStart"/>
+      <w:r>
+        <w:rPr>
+          <w:rFonts w:ascii="Times New Roman" w:eastAsia="Times New Roman" w:hAnsi="Times New Roman" w:cs="Times New Roman"/>
+          <w:b/>
+          <w:bCs/>
+          <w:color w:val="0000FF"/>
+          <w:sz w:val="24"/>
+          <w:szCs w:val="24"/>
+        </w:rPr>
+        <w:t>Saurav</w:t>
+      </w:r>
+      <w:proofErr w:type="spellEnd"/>
+      <w:r>
+        <w:rPr>
+          <w:rFonts w:ascii="Times New Roman" w:eastAsia="Times New Roman" w:hAnsi="Times New Roman" w:cs="Times New Roman"/>
+          <w:b/>
+          <w:bCs/>
+          <w:color w:val="0000FF"/>
+          <w:sz w:val="24"/>
+          <w:szCs w:val="24"/>
+        </w:rPr>
+        <w:t>(</w:t>
+      </w:r>
+      <w:proofErr w:type="gramEnd"/>
+      <w:r>
+        <w:rPr>
+          <w:rFonts w:ascii="Times New Roman" w:eastAsia="Times New Roman" w:hAnsi="Times New Roman" w:cs="Times New Roman"/>
+          <w:b/>
+          <w:bCs/>
+          <w:color w:val="0000FF"/>
+          <w:sz w:val="24"/>
+          <w:szCs w:val="24"/>
+        </w:rPr>
+        <w:t>4:28:37 PM):</w:t>
+      </w:r>
+      <w:r>
+        <w:rPr>
+          <w:rFonts w:ascii="Times New Roman" w:eastAsia="Times New Roman" w:hAnsi="Times New Roman" w:cs="Times New Roman"/>
+          <w:sz w:val="24"/>
+          <w:szCs w:val="24"/>
+        </w:rPr>
+        <w:t xml:space="preserve"> </w:t>
+      </w:r>
+      <w:r>
+        <w:rPr>
+          <w:rFonts w:ascii="Book Antiqua" w:eastAsia="Times New Roman" w:hAnsi="Book Antiqua" w:cs="Times New Roman"/>
+          <w:color w:val="000000"/>
+          <w:sz w:val="24"/>
+          <w:szCs w:val="24"/>
+        </w:rPr>
+        <w:t xml:space="preserve">select * from </w:t>
+      </w:r>
+      <w:proofErr w:type="spellStart"/>
+      <w:r>
+        <w:rPr>
+          <w:rFonts w:ascii="Book Antiqua" w:eastAsia="Times New Roman" w:hAnsi="Book Antiqua" w:cs="Times New Roman"/>
+          <w:color w:val="000000"/>
+          <w:sz w:val="24"/>
+          <w:szCs w:val="24"/>
+        </w:rPr>
+        <w:t>cust_alc_lookup_values</w:t>
+      </w:r>
+      <w:proofErr w:type="spellEnd"/>
+      <w:r>
+        <w:rPr>
+          <w:rFonts w:ascii="Book Antiqua" w:eastAsia="Times New Roman" w:hAnsi="Book Antiqua" w:cs="Times New Roman"/>
+          <w:color w:val="000000"/>
+          <w:sz w:val="24"/>
+          <w:szCs w:val="24"/>
+        </w:rPr>
+        <w:br/>
+      </w:r>
+      <w:proofErr w:type="spellStart"/>
+      <w:r>
+        <w:rPr>
+          <w:rFonts w:ascii="Book Antiqua" w:eastAsia="Times New Roman" w:hAnsi="Book Antiqua" w:cs="Times New Roman"/>
+          <w:color w:val="000000"/>
+          <w:sz w:val="24"/>
+          <w:szCs w:val="24"/>
+        </w:rPr>
+        <w:t>wheRE</w:t>
+      </w:r>
+      <w:proofErr w:type="spellEnd"/>
+      <w:r>
+        <w:rPr>
+          <w:rFonts w:ascii="Book Antiqua" w:eastAsia="Times New Roman" w:hAnsi="Book Antiqua" w:cs="Times New Roman"/>
+          <w:color w:val="000000"/>
+          <w:sz w:val="24"/>
+          <w:szCs w:val="24"/>
+        </w:rPr>
+        <w:t xml:space="preserve"> </w:t>
+      </w:r>
+      <w:proofErr w:type="spellStart"/>
+      <w:r>
+        <w:rPr>
+          <w:rFonts w:ascii="Book Antiqua" w:eastAsia="Times New Roman" w:hAnsi="Book Antiqua" w:cs="Times New Roman"/>
+          <w:color w:val="000000"/>
+          <w:sz w:val="24"/>
+          <w:szCs w:val="24"/>
+        </w:rPr>
+        <w:t>lookup_type</w:t>
+      </w:r>
+      <w:proofErr w:type="spellEnd"/>
+      <w:r>
+        <w:rPr>
+          <w:rFonts w:ascii="Book Antiqua" w:eastAsia="Times New Roman" w:hAnsi="Book Antiqua" w:cs="Times New Roman"/>
+          <w:color w:val="000000"/>
+          <w:sz w:val="24"/>
+          <w:szCs w:val="24"/>
+        </w:rPr>
+        <w:t>='UMTS_TRANSFERS'</w:t>
+      </w:r>
+      <w:r>
+        <w:rPr>
+          <w:rFonts w:ascii="Book Antiqua" w:eastAsia="Times New Roman" w:hAnsi="Book Antiqua" w:cs="Times New Roman"/>
+          <w:color w:val="000000"/>
+          <w:sz w:val="24"/>
+          <w:szCs w:val="24"/>
+        </w:rPr>
+        <w:br/>
+        <w:t>and attribute1='TRANSFER_TYPES'</w:t>
+      </w:r>
+      <w:r>
+        <w:rPr>
+          <w:rFonts w:ascii="Times New Roman" w:eastAsia="Times New Roman" w:hAnsi="Times New Roman" w:cs="Times New Roman"/>
+          <w:sz w:val="24"/>
+          <w:szCs w:val="24"/>
+        </w:rPr>
+        <w:t xml:space="preserve"> </w:t>
+      </w:r>
+    </w:p>
+    <w:p>
+      <w:pPr>
+        <w:spacing w:after="0" w:line="240" w:lineRule="auto"/>
+        <w:rPr>
+          <w:rFonts w:ascii="Times New Roman" w:eastAsia="Times New Roman" w:hAnsi="Times New Roman" w:cs="Times New Roman"/>
+          <w:sz w:val="24"/>
+          <w:szCs w:val="24"/>
+        </w:rPr>
+      </w:pPr>
+      <w:proofErr w:type="spellStart"/>
+      <w:proofErr w:type="gramStart"/>
+      <w:r>
+        <w:rPr>
+          <w:rFonts w:ascii="Times New Roman" w:eastAsia="Times New Roman" w:hAnsi="Times New Roman" w:cs="Times New Roman"/>
+          <w:b/>
+          <w:bCs/>
+          <w:color w:val="0000FF"/>
+          <w:sz w:val="24"/>
+          <w:szCs w:val="24"/>
+        </w:rPr>
+        <w:t>Saurav</w:t>
+      </w:r>
+      <w:proofErr w:type="spellEnd"/>
+      <w:r>
+        <w:rPr>
+          <w:rFonts w:ascii="Times New Roman" w:eastAsia="Times New Roman" w:hAnsi="Times New Roman" w:cs="Times New Roman"/>
+          <w:b/>
+          <w:bCs/>
+          <w:color w:val="0000FF"/>
+          <w:sz w:val="24"/>
+          <w:szCs w:val="24"/>
+        </w:rPr>
+        <w:t>(</w:t>
+      </w:r>
+      <w:proofErr w:type="gramEnd"/>
+      <w:r>
+        <w:rPr>
+          <w:rFonts w:ascii="Times New Roman" w:eastAsia="Times New Roman" w:hAnsi="Times New Roman" w:cs="Times New Roman"/>
+          <w:b/>
+          <w:bCs/>
+          <w:color w:val="0000FF"/>
+          <w:sz w:val="24"/>
+          <w:szCs w:val="24"/>
+        </w:rPr>
+        <w:t>4:29:46 PM):</w:t>
+      </w:r>
+      <w:r>
+        <w:rPr>
+          <w:rFonts w:ascii="Times New Roman" w:eastAsia="Times New Roman" w:hAnsi="Times New Roman" w:cs="Times New Roman"/>
+          <w:sz w:val="24"/>
+          <w:szCs w:val="24"/>
+        </w:rPr>
+        <w:t xml:space="preserve"> </w:t>
+      </w:r>
+      <w:r>
+        <w:rPr>
+          <w:rFonts w:ascii="Book Antiqua" w:eastAsia="Times New Roman" w:hAnsi="Book Antiqua" w:cs="Times New Roman"/>
+          <w:color w:val="000000"/>
+          <w:sz w:val="24"/>
+          <w:szCs w:val="24"/>
+        </w:rPr>
+        <w:t xml:space="preserve">select * from </w:t>
+      </w:r>
+      <w:proofErr w:type="spellStart"/>
+      <w:r>
+        <w:rPr>
+          <w:rFonts w:ascii="Book Antiqua" w:eastAsia="Times New Roman" w:hAnsi="Book Antiqua" w:cs="Times New Roman"/>
+          <w:color w:val="000000"/>
+          <w:sz w:val="24"/>
+          <w:szCs w:val="24"/>
+        </w:rPr>
+        <w:t>cust_alc_v_projects</w:t>
+      </w:r>
+      <w:proofErr w:type="spellEnd"/>
+      <w:r>
+        <w:rPr>
+          <w:rFonts w:ascii="Book Antiqua" w:eastAsia="Times New Roman" w:hAnsi="Book Antiqua" w:cs="Times New Roman"/>
+          <w:color w:val="000000"/>
+          <w:sz w:val="24"/>
+          <w:szCs w:val="24"/>
+        </w:rPr>
+        <w:br/>
+        <w:t xml:space="preserve">where </w:t>
+      </w:r>
+      <w:proofErr w:type="spellStart"/>
+      <w:r>
+        <w:rPr>
+          <w:rFonts w:ascii="Book Antiqua" w:eastAsia="Times New Roman" w:hAnsi="Book Antiqua" w:cs="Times New Roman"/>
+          <w:color w:val="000000"/>
+          <w:sz w:val="24"/>
+          <w:szCs w:val="24"/>
+        </w:rPr>
+        <w:t>end_date</w:t>
+      </w:r>
+      <w:proofErr w:type="spellEnd"/>
+      <w:r>
+        <w:rPr>
+          <w:rFonts w:ascii="Book Antiqua" w:eastAsia="Times New Roman" w:hAnsi="Book Antiqua" w:cs="Times New Roman"/>
+          <w:color w:val="000000"/>
+          <w:sz w:val="24"/>
+          <w:szCs w:val="24"/>
+        </w:rPr>
+        <w:t xml:space="preserve"> is null or </w:t>
+      </w:r>
+      <w:proofErr w:type="spellStart"/>
+      <w:r>
+        <w:rPr>
+          <w:rFonts w:ascii="Book Antiqua" w:eastAsia="Times New Roman" w:hAnsi="Book Antiqua" w:cs="Times New Roman"/>
+          <w:color w:val="000000"/>
+          <w:sz w:val="24"/>
+          <w:szCs w:val="24"/>
+        </w:rPr>
+        <w:t>end_date</w:t>
+      </w:r>
+      <w:proofErr w:type="spellEnd"/>
+      <w:r>
+        <w:rPr>
+          <w:rFonts w:ascii="Book Antiqua" w:eastAsia="Times New Roman" w:hAnsi="Book Antiqua" w:cs="Times New Roman"/>
+          <w:color w:val="000000"/>
+          <w:sz w:val="24"/>
+          <w:szCs w:val="24"/>
+        </w:rPr>
+        <w:t>&gt;</w:t>
+      </w:r>
+      <w:proofErr w:type="spellStart"/>
+      <w:r>
+        <w:rPr>
+          <w:rFonts w:ascii="Book Antiqua" w:eastAsia="Times New Roman" w:hAnsi="Book Antiqua" w:cs="Times New Roman"/>
+          <w:color w:val="000000"/>
+          <w:sz w:val="24"/>
+          <w:szCs w:val="24"/>
+        </w:rPr>
+        <w:t>sysdate</w:t>
+      </w:r>
+      <w:proofErr w:type="spellEnd"/>
       <w:r>
         <w:rPr>
           <w:rFonts w:ascii="Times New Roman" w:eastAsia="Times New Roman" w:hAnsi="Times New Roman" w:cs="Times New Roman"/>
